--- a/Day 4 - 06-11-2025 - Python.docx
+++ b/Day 4 - 06-11-2025 - Python.docx
@@ -70,7 +70,23 @@
           <w:sz w:val="28"/>
           <w:szCs w:val="28"/>
         </w:rPr>
-        <w:t xml:space="preserve">Function is use to write set of instruction to perform a specific task. </w:t>
+        <w:t xml:space="preserve">Function is </w:t>
+      </w:r>
+      <w:proofErr w:type="gramStart"/>
+      <w:r>
+        <w:rPr>
+          <w:sz w:val="28"/>
+          <w:szCs w:val="28"/>
+        </w:rPr>
+        <w:t>use</w:t>
+      </w:r>
+      <w:proofErr w:type="gramEnd"/>
+      <w:r>
+        <w:rPr>
+          <w:sz w:val="28"/>
+          <w:szCs w:val="28"/>
+        </w:rPr>
+        <w:t xml:space="preserve"> to write set of instruction to perform a specific task. </w:t>
       </w:r>
     </w:p>
     <w:p>
@@ -100,7 +116,15 @@
           <w:sz w:val="28"/>
           <w:szCs w:val="28"/>
         </w:rPr>
-        <w:t>def fu</w:t>
+        <w:t xml:space="preserve">def </w:t>
+      </w:r>
+      <w:proofErr w:type="spellStart"/>
+      <w:r>
+        <w:rPr>
+          <w:sz w:val="28"/>
+          <w:szCs w:val="28"/>
+        </w:rPr>
+        <w:t>fu</w:t>
       </w:r>
       <w:r>
         <w:rPr>
@@ -114,7 +138,31 @@
           <w:sz w:val="28"/>
           <w:szCs w:val="28"/>
         </w:rPr>
-        <w:t>cntionName(parameterList):</w:t>
+        <w:t>cntionName</w:t>
+      </w:r>
+      <w:proofErr w:type="spellEnd"/>
+      <w:r>
+        <w:rPr>
+          <w:sz w:val="28"/>
+          <w:szCs w:val="28"/>
+        </w:rPr>
+        <w:t>(</w:t>
+      </w:r>
+      <w:proofErr w:type="spellStart"/>
+      <w:r>
+        <w:rPr>
+          <w:sz w:val="28"/>
+          <w:szCs w:val="28"/>
+        </w:rPr>
+        <w:t>parameterList</w:t>
+      </w:r>
+      <w:proofErr w:type="spellEnd"/>
+      <w:r>
+        <w:rPr>
+          <w:sz w:val="28"/>
+          <w:szCs w:val="28"/>
+        </w:rPr>
+        <w:t>):</w:t>
       </w:r>
     </w:p>
     <w:p>
@@ -130,8 +178,17 @@
           <w:szCs w:val="28"/>
         </w:rPr>
         <w:tab/>
-        <w:t>function body;</w:t>
-      </w:r>
+        <w:t xml:space="preserve">function </w:t>
+      </w:r>
+      <w:proofErr w:type="gramStart"/>
+      <w:r>
+        <w:rPr>
+          <w:sz w:val="28"/>
+          <w:szCs w:val="28"/>
+        </w:rPr>
+        <w:t>body;</w:t>
+      </w:r>
+      <w:proofErr w:type="gramEnd"/>
     </w:p>
     <w:p>
       <w:pPr>
@@ -276,8 +333,9 @@
           <w:sz w:val="28"/>
           <w:szCs w:val="28"/>
         </w:rPr>
-        <w:t xml:space="preserve">Arbitrary arguments </w:t>
-      </w:r>
+        <w:t xml:space="preserve">Arbitrary </w:t>
+      </w:r>
+      <w:proofErr w:type="gramStart"/>
       <w:r>
         <w:rPr>
           <w:b/>
@@ -285,33 +343,18 @@
           <w:sz w:val="28"/>
           <w:szCs w:val="28"/>
         </w:rPr>
-        <w:t xml:space="preserve">: </w:t>
-      </w:r>
-      <w:r>
-        <w:rPr>
-          <w:sz w:val="28"/>
-          <w:szCs w:val="28"/>
-        </w:rPr>
-        <w:t xml:space="preserve">it takes 0 or 1 or many arguments as parameter. </w:t>
-      </w:r>
-    </w:p>
-    <w:p>
-      <w:pPr>
-        <w:rPr>
-          <w:sz w:val="28"/>
-          <w:szCs w:val="28"/>
-        </w:rPr>
-      </w:pPr>
-    </w:p>
-    <w:p>
-      <w:pPr>
+        <w:t xml:space="preserve">arguments </w:t>
+      </w:r>
+      <w:r>
         <w:rPr>
           <w:b/>
           <w:bCs/>
           <w:sz w:val="28"/>
           <w:szCs w:val="28"/>
         </w:rPr>
-      </w:pPr>
+        <w:t>:</w:t>
+      </w:r>
+      <w:proofErr w:type="gramEnd"/>
       <w:r>
         <w:rPr>
           <w:b/>
@@ -319,40 +362,33 @@
           <w:sz w:val="28"/>
           <w:szCs w:val="28"/>
         </w:rPr>
-        <w:t xml:space="preserve">Function with multiple return values </w:t>
-      </w:r>
-    </w:p>
-    <w:p>
-      <w:pPr>
-        <w:rPr>
-          <w:sz w:val="28"/>
-          <w:szCs w:val="28"/>
-        </w:rPr>
-      </w:pPr>
-      <w:r>
-        <w:rPr>
-          <w:sz w:val="28"/>
-          <w:szCs w:val="28"/>
-        </w:rPr>
         <w:t xml:space="preserve"> </w:t>
       </w:r>
-    </w:p>
-    <w:p>
-      <w:pPr>
-        <w:rPr>
-          <w:sz w:val="28"/>
-          <w:szCs w:val="28"/>
-        </w:rPr>
-      </w:pPr>
-      <w:r>
+      <w:r>
+        <w:rPr>
+          <w:sz w:val="28"/>
+          <w:szCs w:val="28"/>
+        </w:rPr>
+        <w:t xml:space="preserve">it takes 0 or 1 or many arguments as parameter. </w:t>
+      </w:r>
+    </w:p>
+    <w:p>
+      <w:pPr>
+        <w:rPr>
+          <w:sz w:val="28"/>
+          <w:szCs w:val="28"/>
+        </w:rPr>
+      </w:pPr>
+    </w:p>
+    <w:p>
+      <w:pPr>
         <w:rPr>
           <w:b/>
           <w:bCs/>
           <w:sz w:val="28"/>
           <w:szCs w:val="28"/>
         </w:rPr>
-        <w:t>Lambda function</w:t>
-      </w:r>
+      </w:pPr>
       <w:r>
         <w:rPr>
           <w:b/>
@@ -360,57 +396,41 @@
           <w:sz w:val="28"/>
           <w:szCs w:val="28"/>
         </w:rPr>
-        <w:t xml:space="preserve"> : </w:t>
-      </w:r>
-      <w:r>
-        <w:rPr>
-          <w:sz w:val="28"/>
-          <w:szCs w:val="28"/>
-        </w:rPr>
-        <w:t xml:space="preserve">shortest format of the function </w:t>
-      </w:r>
-    </w:p>
-    <w:p>
-      <w:pPr>
-        <w:rPr>
-          <w:sz w:val="28"/>
-          <w:szCs w:val="28"/>
-        </w:rPr>
-      </w:pPr>
-    </w:p>
-    <w:p>
-      <w:pPr>
-        <w:rPr>
-          <w:sz w:val="28"/>
-          <w:szCs w:val="28"/>
-        </w:rPr>
-      </w:pPr>
-    </w:p>
-    <w:p>
-      <w:pPr>
-        <w:rPr>
-          <w:sz w:val="28"/>
-          <w:szCs w:val="28"/>
-        </w:rPr>
-      </w:pPr>
-    </w:p>
-    <w:p>
-      <w:pPr>
-        <w:rPr>
-          <w:sz w:val="28"/>
-          <w:szCs w:val="28"/>
-        </w:rPr>
-      </w:pPr>
-    </w:p>
-    <w:p>
-      <w:pPr>
+        <w:t xml:space="preserve">Function with multiple return values </w:t>
+      </w:r>
+    </w:p>
+    <w:p>
+      <w:pPr>
+        <w:rPr>
+          <w:sz w:val="28"/>
+          <w:szCs w:val="28"/>
+        </w:rPr>
+      </w:pPr>
+      <w:r>
+        <w:rPr>
+          <w:sz w:val="28"/>
+          <w:szCs w:val="28"/>
+        </w:rPr>
+        <w:t xml:space="preserve"> </w:t>
+      </w:r>
+    </w:p>
+    <w:p>
+      <w:pPr>
+        <w:rPr>
+          <w:sz w:val="28"/>
+          <w:szCs w:val="28"/>
+        </w:rPr>
+      </w:pPr>
+      <w:r>
         <w:rPr>
           <w:b/>
           <w:bCs/>
           <w:sz w:val="28"/>
           <w:szCs w:val="28"/>
         </w:rPr>
-      </w:pPr>
+        <w:t xml:space="preserve">Lambda </w:t>
+      </w:r>
+      <w:proofErr w:type="gramStart"/>
       <w:r>
         <w:rPr>
           <w:b/>
@@ -418,6 +438,83 @@
           <w:sz w:val="28"/>
           <w:szCs w:val="28"/>
         </w:rPr>
+        <w:t>function</w:t>
+      </w:r>
+      <w:r>
+        <w:rPr>
+          <w:b/>
+          <w:bCs/>
+          <w:sz w:val="28"/>
+          <w:szCs w:val="28"/>
+        </w:rPr>
+        <w:t xml:space="preserve"> :</w:t>
+      </w:r>
+      <w:proofErr w:type="gramEnd"/>
+      <w:r>
+        <w:rPr>
+          <w:b/>
+          <w:bCs/>
+          <w:sz w:val="28"/>
+          <w:szCs w:val="28"/>
+        </w:rPr>
+        <w:t xml:space="preserve"> </w:t>
+      </w:r>
+      <w:r>
+        <w:rPr>
+          <w:sz w:val="28"/>
+          <w:szCs w:val="28"/>
+        </w:rPr>
+        <w:t xml:space="preserve">shortest format of the function </w:t>
+      </w:r>
+    </w:p>
+    <w:p>
+      <w:pPr>
+        <w:rPr>
+          <w:sz w:val="28"/>
+          <w:szCs w:val="28"/>
+        </w:rPr>
+      </w:pPr>
+    </w:p>
+    <w:p>
+      <w:pPr>
+        <w:rPr>
+          <w:sz w:val="28"/>
+          <w:szCs w:val="28"/>
+        </w:rPr>
+      </w:pPr>
+    </w:p>
+    <w:p>
+      <w:pPr>
+        <w:rPr>
+          <w:sz w:val="28"/>
+          <w:szCs w:val="28"/>
+        </w:rPr>
+      </w:pPr>
+    </w:p>
+    <w:p>
+      <w:pPr>
+        <w:rPr>
+          <w:sz w:val="28"/>
+          <w:szCs w:val="28"/>
+        </w:rPr>
+      </w:pPr>
+    </w:p>
+    <w:p>
+      <w:pPr>
+        <w:rPr>
+          <w:b/>
+          <w:bCs/>
+          <w:sz w:val="28"/>
+          <w:szCs w:val="28"/>
+        </w:rPr>
+      </w:pPr>
+      <w:r>
+        <w:rPr>
+          <w:b/>
+          <w:bCs/>
+          <w:sz w:val="28"/>
+          <w:szCs w:val="28"/>
+        </w:rPr>
         <w:lastRenderedPageBreak/>
         <w:t xml:space="preserve">Python modules </w:t>
       </w:r>
@@ -434,32 +531,81 @@
           <w:sz w:val="28"/>
           <w:szCs w:val="28"/>
         </w:rPr>
-        <w:t xml:space="preserve">Module is a collection of variable, function, classes. Using modules we can divided our code into more than one files. </w:t>
-      </w:r>
-    </w:p>
-    <w:p>
-      <w:pPr>
-        <w:rPr>
-          <w:sz w:val="28"/>
-          <w:szCs w:val="28"/>
-        </w:rPr>
-      </w:pPr>
-    </w:p>
-    <w:p>
-      <w:pPr>
-        <w:rPr>
-          <w:sz w:val="28"/>
-          <w:szCs w:val="28"/>
-        </w:rPr>
-      </w:pPr>
-    </w:p>
-    <w:p>
-      <w:pPr>
-        <w:rPr>
-          <w:sz w:val="28"/>
-          <w:szCs w:val="28"/>
-        </w:rPr>
-      </w:pPr>
+        <w:t xml:space="preserve">Module is a collection of </w:t>
+      </w:r>
+      <w:proofErr w:type="gramStart"/>
+      <w:r>
+        <w:rPr>
+          <w:sz w:val="28"/>
+          <w:szCs w:val="28"/>
+        </w:rPr>
+        <w:t>variable</w:t>
+      </w:r>
+      <w:proofErr w:type="gramEnd"/>
+      <w:r>
+        <w:rPr>
+          <w:sz w:val="28"/>
+          <w:szCs w:val="28"/>
+        </w:rPr>
+        <w:t xml:space="preserve">, function, classes. Using </w:t>
+      </w:r>
+      <w:proofErr w:type="gramStart"/>
+      <w:r>
+        <w:rPr>
+          <w:sz w:val="28"/>
+          <w:szCs w:val="28"/>
+        </w:rPr>
+        <w:t>modules</w:t>
+      </w:r>
+      <w:proofErr w:type="gramEnd"/>
+      <w:r>
+        <w:rPr>
+          <w:sz w:val="28"/>
+          <w:szCs w:val="28"/>
+        </w:rPr>
+        <w:t xml:space="preserve"> we can </w:t>
+      </w:r>
+      <w:proofErr w:type="gramStart"/>
+      <w:r>
+        <w:rPr>
+          <w:sz w:val="28"/>
+          <w:szCs w:val="28"/>
+        </w:rPr>
+        <w:t>divided</w:t>
+      </w:r>
+      <w:proofErr w:type="gramEnd"/>
+      <w:r>
+        <w:rPr>
+          <w:sz w:val="28"/>
+          <w:szCs w:val="28"/>
+        </w:rPr>
+        <w:t xml:space="preserve"> our code into more than one files. </w:t>
+      </w:r>
+    </w:p>
+    <w:p>
+      <w:pPr>
+        <w:rPr>
+          <w:sz w:val="28"/>
+          <w:szCs w:val="28"/>
+        </w:rPr>
+      </w:pPr>
+    </w:p>
+    <w:p>
+      <w:pPr>
+        <w:rPr>
+          <w:sz w:val="28"/>
+          <w:szCs w:val="28"/>
+        </w:rPr>
+      </w:pPr>
+    </w:p>
+    <w:p>
+      <w:pPr>
+        <w:rPr>
+          <w:sz w:val="28"/>
+          <w:szCs w:val="28"/>
+        </w:rPr>
+      </w:pPr>
+      <w:proofErr w:type="gramStart"/>
       <w:r>
         <w:rPr>
           <w:b/>
@@ -476,14 +622,40 @@
           <w:sz w:val="28"/>
           <w:szCs w:val="28"/>
         </w:rPr>
-        <w:t xml:space="preserve">: </w:t>
-      </w:r>
-      <w:r>
-        <w:rPr>
-          <w:sz w:val="28"/>
-          <w:szCs w:val="28"/>
-        </w:rPr>
-        <w:t xml:space="preserve">any real world entity </w:t>
+        <w:t>:</w:t>
+      </w:r>
+      <w:proofErr w:type="gramEnd"/>
+      <w:r>
+        <w:rPr>
+          <w:b/>
+          <w:bCs/>
+          <w:sz w:val="28"/>
+          <w:szCs w:val="28"/>
+        </w:rPr>
+        <w:t xml:space="preserve"> </w:t>
+      </w:r>
+      <w:r>
+        <w:rPr>
+          <w:sz w:val="28"/>
+          <w:szCs w:val="28"/>
+        </w:rPr>
+        <w:t xml:space="preserve">any </w:t>
+      </w:r>
+      <w:proofErr w:type="gramStart"/>
+      <w:r>
+        <w:rPr>
+          <w:sz w:val="28"/>
+          <w:szCs w:val="28"/>
+        </w:rPr>
+        <w:t>real world</w:t>
+      </w:r>
+      <w:proofErr w:type="gramEnd"/>
+      <w:r>
+        <w:rPr>
+          <w:sz w:val="28"/>
+          <w:szCs w:val="28"/>
+        </w:rPr>
+        <w:t xml:space="preserve"> entity </w:t>
       </w:r>
     </w:p>
     <w:p>
@@ -520,7 +692,23 @@
           <w:sz w:val="28"/>
           <w:szCs w:val="28"/>
         </w:rPr>
-        <w:t xml:space="preserve"> have , variables  </w:t>
+        <w:t xml:space="preserve"> </w:t>
+      </w:r>
+      <w:proofErr w:type="gramStart"/>
+      <w:r>
+        <w:rPr>
+          <w:sz w:val="28"/>
+          <w:szCs w:val="28"/>
+        </w:rPr>
+        <w:t>have ,</w:t>
+      </w:r>
+      <w:proofErr w:type="gramEnd"/>
+      <w:r>
+        <w:rPr>
+          <w:sz w:val="28"/>
+          <w:szCs w:val="28"/>
+        </w:rPr>
+        <w:t xml:space="preserve"> variables  </w:t>
       </w:r>
     </w:p>
     <w:p>
@@ -572,7 +760,23 @@
           <w:sz w:val="28"/>
           <w:szCs w:val="28"/>
         </w:rPr>
-        <w:t xml:space="preserve"> do/does , methods / functions </w:t>
+        <w:t xml:space="preserve"> do/</w:t>
+      </w:r>
+      <w:proofErr w:type="gramStart"/>
+      <w:r>
+        <w:rPr>
+          <w:sz w:val="28"/>
+          <w:szCs w:val="28"/>
+        </w:rPr>
+        <w:t>does ,</w:t>
+      </w:r>
+      <w:proofErr w:type="gramEnd"/>
+      <w:r>
+        <w:rPr>
+          <w:sz w:val="28"/>
+          <w:szCs w:val="28"/>
+        </w:rPr>
+        <w:t xml:space="preserve"> methods / functions </w:t>
       </w:r>
     </w:p>
     <w:p>
@@ -681,6 +885,7 @@
           <w:szCs w:val="28"/>
         </w:rPr>
       </w:pPr>
+      <w:proofErr w:type="gramStart"/>
       <w:r>
         <w:rPr>
           <w:b/>
@@ -695,45 +900,127 @@
           <w:sz w:val="28"/>
           <w:szCs w:val="28"/>
         </w:rPr>
-        <w:t xml:space="preserve">: class is blue print of object or template of object. Using class we can describe the object. </w:t>
-      </w:r>
-    </w:p>
-    <w:p>
-      <w:pPr>
-        <w:rPr>
-          <w:sz w:val="28"/>
-          <w:szCs w:val="28"/>
-        </w:rPr>
-      </w:pPr>
-    </w:p>
-    <w:p>
-      <w:pPr>
-        <w:rPr>
-          <w:sz w:val="28"/>
-          <w:szCs w:val="28"/>
-        </w:rPr>
-      </w:pPr>
-      <w:r>
-        <w:rPr>
-          <w:sz w:val="28"/>
-          <w:szCs w:val="28"/>
-        </w:rPr>
-        <w:t xml:space="preserve">Constructor : it is a type special function which help to create memory. </w:t>
-      </w:r>
-    </w:p>
-    <w:p>
-      <w:pPr>
-        <w:rPr>
-          <w:sz w:val="28"/>
-          <w:szCs w:val="28"/>
-        </w:rPr>
-      </w:pPr>
-      <w:r>
-        <w:rPr>
-          <w:sz w:val="28"/>
-          <w:szCs w:val="28"/>
-        </w:rPr>
-        <w:t>In python to write a constructor we create a function with __init__(self):</w:t>
+        <w:t>:</w:t>
+      </w:r>
+      <w:proofErr w:type="gramEnd"/>
+      <w:r>
+        <w:rPr>
+          <w:sz w:val="28"/>
+          <w:szCs w:val="28"/>
+        </w:rPr>
+        <w:t xml:space="preserve"> class is </w:t>
+      </w:r>
+      <w:proofErr w:type="gramStart"/>
+      <w:r>
+        <w:rPr>
+          <w:sz w:val="28"/>
+          <w:szCs w:val="28"/>
+        </w:rPr>
+        <w:t>blue print</w:t>
+      </w:r>
+      <w:proofErr w:type="gramEnd"/>
+      <w:r>
+        <w:rPr>
+          <w:sz w:val="28"/>
+          <w:szCs w:val="28"/>
+        </w:rPr>
+        <w:t xml:space="preserve"> of object or template of object. Using class we can describe the object. </w:t>
+      </w:r>
+    </w:p>
+    <w:p>
+      <w:pPr>
+        <w:rPr>
+          <w:sz w:val="28"/>
+          <w:szCs w:val="28"/>
+        </w:rPr>
+      </w:pPr>
+    </w:p>
+    <w:p>
+      <w:pPr>
+        <w:rPr>
+          <w:sz w:val="28"/>
+          <w:szCs w:val="28"/>
+        </w:rPr>
+      </w:pPr>
+      <w:proofErr w:type="gramStart"/>
+      <w:r>
+        <w:rPr>
+          <w:sz w:val="28"/>
+          <w:szCs w:val="28"/>
+        </w:rPr>
+        <w:t>Constructor :</w:t>
+      </w:r>
+      <w:proofErr w:type="gramEnd"/>
+      <w:r>
+        <w:rPr>
+          <w:sz w:val="28"/>
+          <w:szCs w:val="28"/>
+        </w:rPr>
+        <w:t xml:space="preserve"> it is a </w:t>
+      </w:r>
+      <w:proofErr w:type="gramStart"/>
+      <w:r>
+        <w:rPr>
+          <w:sz w:val="28"/>
+          <w:szCs w:val="28"/>
+        </w:rPr>
+        <w:t>type</w:t>
+      </w:r>
+      <w:proofErr w:type="gramEnd"/>
+      <w:r>
+        <w:rPr>
+          <w:sz w:val="28"/>
+          <w:szCs w:val="28"/>
+        </w:rPr>
+        <w:t xml:space="preserve"> special function which help to create memory. </w:t>
+      </w:r>
+    </w:p>
+    <w:p>
+      <w:pPr>
+        <w:rPr>
+          <w:sz w:val="28"/>
+          <w:szCs w:val="28"/>
+        </w:rPr>
+      </w:pPr>
+      <w:r>
+        <w:rPr>
+          <w:sz w:val="28"/>
+          <w:szCs w:val="28"/>
+        </w:rPr>
+        <w:t xml:space="preserve">In python to write a constructor we create a function with </w:t>
+      </w:r>
+      <w:r>
+        <w:rPr>
+          <w:sz w:val="28"/>
+          <w:szCs w:val="28"/>
+          <w:highlight w:val="yellow"/>
+        </w:rPr>
+        <w:t>__</w:t>
+      </w:r>
+      <w:proofErr w:type="spellStart"/>
+      <w:r>
+        <w:rPr>
+          <w:sz w:val="28"/>
+          <w:szCs w:val="28"/>
+          <w:highlight w:val="yellow"/>
+        </w:rPr>
+        <w:t>init</w:t>
+      </w:r>
+      <w:proofErr w:type="spellEnd"/>
+      <w:r>
+        <w:rPr>
+          <w:sz w:val="28"/>
+          <w:szCs w:val="28"/>
+          <w:highlight w:val="yellow"/>
+        </w:rPr>
+        <w:t>__(self)</w:t>
+      </w:r>
+      <w:r>
+        <w:rPr>
+          <w:sz w:val="28"/>
+          <w:szCs w:val="28"/>
+        </w:rPr>
+        <w:t>:</w:t>
       </w:r>
     </w:p>
     <w:p>
